--- a/1. 创建型模式/创建型模式.docx
+++ b/1. 创建型模式/创建型模式.docx
@@ -5,29 +5,17 @@
     <w:p>
       <w:pPr>
         <w:pStyle w:val="1"/>
-        <w:rPr>
-          <w:rFonts w:hint="eastAsia"/>
-        </w:rPr>
-      </w:pPr>
-      <w:r>
-        <w:rPr>
-          <w:rFonts w:hint="eastAsia"/>
-        </w:rPr>
-        <w:t>1</w:t>
-      </w:r>
-      <w:r>
-        <w:rPr>
-          <w:rFonts w:hint="eastAsia"/>
-        </w:rPr>
-        <w:t>、概述</w:t>
+      </w:pPr>
+      <w:r>
+        <w:rPr>
+          <w:rFonts w:hint="eastAsia"/>
+        </w:rPr>
+        <w:t>概述</w:t>
       </w:r>
     </w:p>
     <w:p>
       <w:pPr>
         <w:ind w:firstLine="420"/>
-        <w:rPr>
-          <w:rFonts w:hint="eastAsia"/>
-        </w:rPr>
       </w:pPr>
       <w:r>
         <w:rPr>
@@ -92,43 +80,34 @@
           <w:rFonts w:hint="eastAsia"/>
           <w:color w:val="FF0000"/>
         </w:rPr>
-        <w:t>，由</w:t>
-      </w:r>
-      <w:proofErr w:type="gramStart"/>
+        <w:t>，由谁创建</w:t>
+      </w:r>
       <w:r>
         <w:rPr>
           <w:rFonts w:hint="eastAsia"/>
           <w:color w:val="FF0000"/>
         </w:rPr>
-        <w:t>谁创建</w:t>
-      </w:r>
-      <w:proofErr w:type="gramEnd"/>
+        <w:t>(Who)</w:t>
+      </w:r>
       <w:r>
         <w:rPr>
           <w:rFonts w:hint="eastAsia"/>
           <w:color w:val="FF0000"/>
         </w:rPr>
-        <w:t>(Who)</w:t>
+        <w:t>，何时创建</w:t>
       </w:r>
       <w:r>
         <w:rPr>
           <w:rFonts w:hint="eastAsia"/>
           <w:color w:val="FF0000"/>
         </w:rPr>
-        <w:t>，何时创建</w:t>
+        <w:t>(When)</w:t>
       </w:r>
       <w:r>
         <w:rPr>
           <w:rFonts w:hint="eastAsia"/>
           <w:color w:val="FF0000"/>
         </w:rPr>
-        <w:t>(When)</w:t>
-      </w:r>
-      <w:r>
-        <w:rPr>
-          <w:rFonts w:hint="eastAsia"/>
-          <w:color w:val="FF0000"/>
-        </w:rPr>
         <w:t>等方面都为软件设计者提供了尽可能大的灵活性。创建型模式隐藏了类的实例的创建细节</w:t>
       </w:r>
       <w:r>
@@ -146,21 +125,12 @@
         <w:rPr>
           <w:rFonts w:hint="eastAsia"/>
         </w:rPr>
-        <w:t>2</w:t>
-      </w:r>
-      <w:r>
-        <w:rPr>
-          <w:rFonts w:hint="eastAsia"/>
-        </w:rPr>
-        <w:t>、分类</w:t>
+        <w:t>分类</w:t>
       </w:r>
     </w:p>
     <w:p>
       <w:pPr>
         <w:pStyle w:val="2"/>
-        <w:rPr>
-          <w:rFonts w:hint="eastAsia"/>
-        </w:rPr>
       </w:pPr>
       <w:r>
         <w:rPr>
@@ -182,11 +152,6 @@
       </w:r>
     </w:p>
     <w:p>
-      <w:pPr>
-        <w:rPr>
-          <w:rFonts w:hint="eastAsia"/>
-        </w:rPr>
-      </w:pPr>
       <w:r>
         <w:rPr>
           <w:rFonts w:hint="eastAsia"/>
@@ -221,9 +186,6 @@
     <w:p>
       <w:pPr>
         <w:pStyle w:val="2"/>
-        <w:rPr>
-          <w:rFonts w:hint="eastAsia"/>
-        </w:rPr>
       </w:pPr>
       <w:r>
         <w:rPr>
@@ -245,11 +207,6 @@
       </w:r>
     </w:p>
     <w:p>
-      <w:pPr>
-        <w:rPr>
-          <w:rFonts w:hint="eastAsia"/>
-        </w:rPr>
-      </w:pPr>
       <w:r>
         <w:rPr>
           <w:rFonts w:hint="eastAsia"/>
@@ -266,9 +223,6 @@
     <w:p>
       <w:pPr>
         <w:pStyle w:val="2"/>
-        <w:rPr>
-          <w:rFonts w:hint="eastAsia"/>
-        </w:rPr>
       </w:pPr>
       <w:r>
         <w:rPr>
@@ -290,11 +244,6 @@
       </w:r>
     </w:p>
     <w:p>
-      <w:pPr>
-        <w:rPr>
-          <w:rFonts w:hint="eastAsia"/>
-        </w:rPr>
-      </w:pPr>
       <w:r>
         <w:rPr>
           <w:rFonts w:hint="eastAsia"/>
@@ -311,21 +260,18 @@
     <w:p>
       <w:pPr>
         <w:pStyle w:val="2"/>
-        <w:rPr>
-          <w:rFonts w:hint="eastAsia"/>
-        </w:rPr>
-      </w:pPr>
-      <w:r>
-        <w:rPr>
-          <w:rFonts w:hint="eastAsia"/>
-        </w:rPr>
-        <w:t>建造者模式（</w:t>
-      </w:r>
-      <w:r>
-        <w:rPr>
-          <w:rFonts w:hint="eastAsia"/>
-        </w:rPr>
-        <w:t>Builder</w:t>
+      </w:pPr>
+      <w:r>
+        <w:rPr>
+          <w:rFonts w:hint="eastAsia"/>
+        </w:rPr>
+        <w:t>单例模式（</w:t>
+      </w:r>
+      <w:r>
+        <w:rPr>
+          <w:rFonts w:hint="eastAsia"/>
+        </w:rPr>
+        <w:t>Singleton</w:t>
       </w:r>
       <w:r>
         <w:rPr>
@@ -335,11 +281,6 @@
       </w:r>
     </w:p>
     <w:p>
-      <w:pPr>
-        <w:rPr>
-          <w:rFonts w:hint="eastAsia"/>
-        </w:rPr>
-      </w:pPr>
       <w:r>
         <w:rPr>
           <w:rFonts w:hint="eastAsia"/>
@@ -350,15 +291,12 @@
         <w:rPr>
           <w:rFonts w:hint="eastAsia"/>
         </w:rPr>
-        <w:t>2</w:t>
+        <w:t>4</w:t>
       </w:r>
     </w:p>
     <w:p>
       <w:pPr>
         <w:pStyle w:val="2"/>
-        <w:rPr>
-          <w:rFonts w:hint="eastAsia"/>
-        </w:rPr>
       </w:pPr>
       <w:r>
         <w:rPr>
@@ -396,34 +334,25 @@
           <w:rFonts w:hint="eastAsia"/>
         </w:rPr>
         <w:t>3</w:t>
-      </w:r>
-    </w:p>
-    <w:p>
-      <w:pPr>
-        <w:pStyle w:val="2"/>
-        <w:rPr>
-          <w:rFonts w:hint="eastAsia"/>
-        </w:rPr>
-      </w:pPr>
-      <w:r>
-        <w:rPr>
-          <w:rFonts w:hint="eastAsia"/>
-        </w:rPr>
-        <w:t>单例模</w:t>
       </w:r>
       <w:bookmarkStart w:id="0" w:name="_GoBack"/>
       <w:bookmarkEnd w:id="0"/>
-      <w:r>
-        <w:rPr>
-          <w:rFonts w:hint="eastAsia"/>
-        </w:rPr>
-        <w:t>式（</w:t>
-      </w:r>
-      <w:r>
-        <w:rPr>
-          <w:rFonts w:hint="eastAsia"/>
-        </w:rPr>
-        <w:t>Singleton</w:t>
+    </w:p>
+    <w:p>
+      <w:pPr>
+        <w:pStyle w:val="2"/>
+      </w:pPr>
+      <w:r>
+        <w:rPr>
+          <w:rFonts w:hint="eastAsia"/>
+        </w:rPr>
+        <w:t>建造者模式（</w:t>
+      </w:r>
+      <w:r>
+        <w:rPr>
+          <w:rFonts w:hint="eastAsia"/>
+        </w:rPr>
+        <w:t>Builder</w:t>
       </w:r>
       <w:r>
         <w:rPr>
@@ -433,11 +362,6 @@
       </w:r>
     </w:p>
     <w:p>
-      <w:pPr>
-        <w:rPr>
-          <w:rFonts w:hint="eastAsia"/>
-        </w:rPr>
-      </w:pPr>
       <w:r>
         <w:rPr>
           <w:rFonts w:hint="eastAsia"/>
@@ -448,7 +372,7 @@
         <w:rPr>
           <w:rFonts w:hint="eastAsia"/>
         </w:rPr>
-        <w:t>4</w:t>
+        <w:t>2</w:t>
       </w:r>
     </w:p>
     <w:sectPr>
@@ -459,6 +383,56 @@
     </w:sectPr>
   </w:body>
 </w:document>
+</file>
+
+<file path=word/endnotes.xml><?xml version="1.0" encoding="utf-8"?>
+<w:endnotes xmlns:wpc="http://schemas.microsoft.com/office/word/2010/wordprocessingCanvas" xmlns:cx="http://schemas.microsoft.com/office/drawing/2014/chartex" xmlns:cx1="http://schemas.microsoft.com/office/drawing/2015/9/8/chartex" xmlns:mc="http://schemas.openxmlformats.org/markup-compatibility/2006" xmlns:o="urn:schemas-microsoft-com:office:office" xmlns:r="http://schemas.openxmlformats.org/officeDocument/2006/relationships" xmlns:m="http://schemas.openxmlformats.org/officeDocument/2006/math" xmlns:v="urn:schemas-microsoft-com:vml" xmlns:wp14="http://schemas.microsoft.com/office/word/2010/wordprocessingDrawing" xmlns:wp="http://schemas.openxmlformats.org/drawingml/2006/wordprocessingDrawing" xmlns:w10="urn:schemas-microsoft-com:office:word" xmlns:w="http://schemas.openxmlformats.org/wordprocessingml/2006/main" xmlns:w14="http://schemas.microsoft.com/office/word/2010/wordml" xmlns:w15="http://schemas.microsoft.com/office/word/2012/wordml" xmlns:w16se="http://schemas.microsoft.com/office/word/2015/wordml/symex" xmlns:wpg="http://schemas.microsoft.com/office/word/2010/wordprocessingGroup" xmlns:wpi="http://schemas.microsoft.com/office/word/2010/wordprocessingInk" xmlns:wne="http://schemas.microsoft.com/office/word/2006/wordml" xmlns:wps="http://schemas.microsoft.com/office/word/2010/wordprocessingShape" mc:Ignorable="w14 w15 w16se wp14">
+  <w:endnote w:type="separator" w:id="-1">
+    <w:p>
+      <w:pPr>
+        <w:spacing w:line="240" w:lineRule="auto"/>
+      </w:pPr>
+      <w:r>
+        <w:separator/>
+      </w:r>
+    </w:p>
+  </w:endnote>
+  <w:endnote w:type="continuationSeparator" w:id="0">
+    <w:p>
+      <w:pPr>
+        <w:spacing w:line="240" w:lineRule="auto"/>
+      </w:pPr>
+      <w:r>
+        <w:continuationSeparator/>
+      </w:r>
+    </w:p>
+  </w:endnote>
+</w:endnotes>
+</file>
+
+<file path=word/footnotes.xml><?xml version="1.0" encoding="utf-8"?>
+<w:footnotes xmlns:wpc="http://schemas.microsoft.com/office/word/2010/wordprocessingCanvas" xmlns:cx="http://schemas.microsoft.com/office/drawing/2014/chartex" xmlns:cx1="http://schemas.microsoft.com/office/drawing/2015/9/8/chartex" xmlns:mc="http://schemas.openxmlformats.org/markup-compatibility/2006" xmlns:o="urn:schemas-microsoft-com:office:office" xmlns:r="http://schemas.openxmlformats.org/officeDocument/2006/relationships" xmlns:m="http://schemas.openxmlformats.org/officeDocument/2006/math" xmlns:v="urn:schemas-microsoft-com:vml" xmlns:wp14="http://schemas.microsoft.com/office/word/2010/wordprocessingDrawing" xmlns:wp="http://schemas.openxmlformats.org/drawingml/2006/wordprocessingDrawing" xmlns:w10="urn:schemas-microsoft-com:office:word" xmlns:w="http://schemas.openxmlformats.org/wordprocessingml/2006/main" xmlns:w14="http://schemas.microsoft.com/office/word/2010/wordml" xmlns:w15="http://schemas.microsoft.com/office/word/2012/wordml" xmlns:w16se="http://schemas.microsoft.com/office/word/2015/wordml/symex" xmlns:wpg="http://schemas.microsoft.com/office/word/2010/wordprocessingGroup" xmlns:wpi="http://schemas.microsoft.com/office/word/2010/wordprocessingInk" xmlns:wne="http://schemas.microsoft.com/office/word/2006/wordml" xmlns:wps="http://schemas.microsoft.com/office/word/2010/wordprocessingShape" mc:Ignorable="w14 w15 w16se wp14">
+  <w:footnote w:type="separator" w:id="-1">
+    <w:p>
+      <w:pPr>
+        <w:spacing w:line="240" w:lineRule="auto"/>
+      </w:pPr>
+      <w:r>
+        <w:separator/>
+      </w:r>
+    </w:p>
+  </w:footnote>
+  <w:footnote w:type="continuationSeparator" w:id="0">
+    <w:p>
+      <w:pPr>
+        <w:spacing w:line="240" w:lineRule="auto"/>
+      </w:pPr>
+      <w:r>
+        <w:continuationSeparator/>
+      </w:r>
+    </w:p>
+  </w:footnote>
+</w:footnotes>
 </file>
 
 <file path=word/styles.xml><?xml version="1.0" encoding="utf-8"?>
@@ -1039,6 +1013,75 @@
       <w:szCs w:val="28"/>
     </w:rPr>
   </w:style>
+  <w:style w:type="paragraph" w:styleId="a3">
+    <w:name w:val="header"/>
+    <w:basedOn w:val="a"/>
+    <w:link w:val="a4"/>
+    <w:uiPriority w:val="99"/>
+    <w:unhideWhenUsed/>
+    <w:rsid w:val="00BD6DAF"/>
+    <w:pPr>
+      <w:pBdr>
+        <w:bottom w:val="single" w:sz="6" w:space="1" w:color="auto"/>
+      </w:pBdr>
+      <w:tabs>
+        <w:tab w:val="center" w:pos="4153"/>
+        <w:tab w:val="right" w:pos="8306"/>
+      </w:tabs>
+      <w:snapToGrid w:val="0"/>
+      <w:spacing w:line="240" w:lineRule="auto"/>
+      <w:jc w:val="center"/>
+    </w:pPr>
+    <w:rPr>
+      <w:sz w:val="18"/>
+      <w:szCs w:val="18"/>
+    </w:rPr>
+  </w:style>
+  <w:style w:type="character" w:customStyle="1" w:styleId="a4">
+    <w:name w:val="页眉 字符"/>
+    <w:basedOn w:val="a0"/>
+    <w:link w:val="a3"/>
+    <w:uiPriority w:val="99"/>
+    <w:rsid w:val="00BD6DAF"/>
+    <w:rPr>
+      <w:rFonts w:ascii="Times New Roman" w:eastAsia="华文宋体" w:hAnsi="Times New Roman"/>
+      <w:sz w:val="18"/>
+      <w:szCs w:val="18"/>
+    </w:rPr>
+  </w:style>
+  <w:style w:type="paragraph" w:styleId="a5">
+    <w:name w:val="footer"/>
+    <w:basedOn w:val="a"/>
+    <w:link w:val="a6"/>
+    <w:uiPriority w:val="99"/>
+    <w:unhideWhenUsed/>
+    <w:rsid w:val="00BD6DAF"/>
+    <w:pPr>
+      <w:tabs>
+        <w:tab w:val="center" w:pos="4153"/>
+        <w:tab w:val="right" w:pos="8306"/>
+      </w:tabs>
+      <w:snapToGrid w:val="0"/>
+      <w:spacing w:line="240" w:lineRule="auto"/>
+      <w:jc w:val="left"/>
+    </w:pPr>
+    <w:rPr>
+      <w:sz w:val="18"/>
+      <w:szCs w:val="18"/>
+    </w:rPr>
+  </w:style>
+  <w:style w:type="character" w:customStyle="1" w:styleId="a6">
+    <w:name w:val="页脚 字符"/>
+    <w:basedOn w:val="a0"/>
+    <w:link w:val="a5"/>
+    <w:uiPriority w:val="99"/>
+    <w:rsid w:val="00BD6DAF"/>
+    <w:rPr>
+      <w:rFonts w:ascii="Times New Roman" w:eastAsia="华文宋体" w:hAnsi="Times New Roman"/>
+      <w:sz w:val="18"/>
+      <w:szCs w:val="18"/>
+    </w:rPr>
+  </w:style>
 </w:styles>
 </file>
 

--- a/1. 创建型模式/创建型模式.docx
+++ b/1. 创建型模式/创建型模式.docx
@@ -186,22 +186,28 @@
     <w:p>
       <w:pPr>
         <w:pStyle w:val="2"/>
+        <w:rPr>
+          <w:color w:val="FF0000"/>
+        </w:rPr>
       </w:pPr>
       <w:r>
         <w:rPr>
           <w:rFonts w:hint="eastAsia"/>
+          <w:color w:val="FF0000"/>
         </w:rPr>
         <w:t>工厂方法模式（</w:t>
       </w:r>
       <w:r>
         <w:rPr>
           <w:rFonts w:hint="eastAsia"/>
+          <w:color w:val="FF0000"/>
         </w:rPr>
         <w:t>Factory Method</w:t>
       </w:r>
       <w:r>
         <w:rPr>
           <w:rFonts w:hint="eastAsia"/>
+          <w:color w:val="FF0000"/>
         </w:rPr>
         <w:t>）</w:t>
       </w:r>
@@ -218,6 +224,94 @@
           <w:rFonts w:hint="eastAsia"/>
         </w:rPr>
         <w:t>5</w:t>
+      </w:r>
+    </w:p>
+    <w:p>
+      <w:pPr>
+        <w:pStyle w:val="2"/>
+        <w:rPr>
+          <w:color w:val="FF0000"/>
+        </w:rPr>
+      </w:pPr>
+      <w:r>
+        <w:rPr>
+          <w:rFonts w:hint="eastAsia"/>
+          <w:color w:val="FF0000"/>
+        </w:rPr>
+        <w:t>抽象工厂模式（</w:t>
+      </w:r>
+      <w:r>
+        <w:rPr>
+          <w:rFonts w:hint="eastAsia"/>
+          <w:color w:val="FF0000"/>
+        </w:rPr>
+        <w:t>Abstract Factory</w:t>
+      </w:r>
+      <w:r>
+        <w:rPr>
+          <w:rFonts w:hint="eastAsia"/>
+          <w:color w:val="FF0000"/>
+        </w:rPr>
+        <w:t>）</w:t>
+      </w:r>
+    </w:p>
+    <w:p>
+      <w:r>
+        <w:rPr>
+          <w:rFonts w:hint="eastAsia"/>
+        </w:rPr>
+        <w:t>重要程度：</w:t>
+      </w:r>
+      <w:r>
+        <w:rPr>
+          <w:rFonts w:hint="eastAsia"/>
+        </w:rPr>
+        <w:t>5</w:t>
+      </w:r>
+    </w:p>
+    <w:p>
+      <w:pPr>
+        <w:pStyle w:val="2"/>
+        <w:rPr>
+          <w:color w:val="FF0000"/>
+        </w:rPr>
+      </w:pPr>
+      <w:bookmarkStart w:id="0" w:name="_GoBack"/>
+      <w:r>
+        <w:rPr>
+          <w:rFonts w:hint="eastAsia"/>
+          <w:color w:val="FF0000"/>
+        </w:rPr>
+        <w:t>单例模式（</w:t>
+      </w:r>
+      <w:r>
+        <w:rPr>
+          <w:rFonts w:hint="eastAsia"/>
+          <w:color w:val="FF0000"/>
+        </w:rPr>
+        <w:t>Singleton</w:t>
+      </w:r>
+      <w:r>
+        <w:rPr>
+          <w:rFonts w:hint="eastAsia"/>
+          <w:color w:val="FF0000"/>
+        </w:rPr>
+        <w:t>）</w:t>
+      </w:r>
+    </w:p>
+    <w:bookmarkEnd w:id="0"/>
+    <w:p>
+      <w:r>
+        <w:rPr>
+          <w:rFonts w:hint="eastAsia"/>
+        </w:rPr>
+        <w:t>重要程度：</w:t>
+      </w:r>
+      <w:r>
+        <w:rPr>
+          <w:rFonts w:hint="eastAsia"/>
+        </w:rPr>
+        <w:t>4</w:t>
       </w:r>
     </w:p>
     <w:p>
@@ -228,13 +322,13 @@
         <w:rPr>
           <w:rFonts w:hint="eastAsia"/>
         </w:rPr>
-        <w:t>抽象工厂模式（</w:t>
-      </w:r>
-      <w:r>
-        <w:rPr>
-          <w:rFonts w:hint="eastAsia"/>
-        </w:rPr>
-        <w:t>Abstract Factory</w:t>
+        <w:t>原型模式（</w:t>
+      </w:r>
+      <w:r>
+        <w:rPr>
+          <w:rFonts w:hint="eastAsia"/>
+        </w:rPr>
+        <w:t>Prototype</w:t>
       </w:r>
       <w:r>
         <w:rPr>
@@ -254,89 +348,8 @@
         <w:rPr>
           <w:rFonts w:hint="eastAsia"/>
         </w:rPr>
-        <w:t>5</w:t>
-      </w:r>
-    </w:p>
-    <w:p>
-      <w:pPr>
-        <w:pStyle w:val="2"/>
-      </w:pPr>
-      <w:r>
-        <w:rPr>
-          <w:rFonts w:hint="eastAsia"/>
-        </w:rPr>
-        <w:t>单例模式（</w:t>
-      </w:r>
-      <w:r>
-        <w:rPr>
-          <w:rFonts w:hint="eastAsia"/>
-        </w:rPr>
-        <w:t>Singleton</w:t>
-      </w:r>
-      <w:r>
-        <w:rPr>
-          <w:rFonts w:hint="eastAsia"/>
-        </w:rPr>
-        <w:t>）</w:t>
-      </w:r>
-    </w:p>
-    <w:p>
-      <w:r>
-        <w:rPr>
-          <w:rFonts w:hint="eastAsia"/>
-        </w:rPr>
-        <w:t>重要程度：</w:t>
-      </w:r>
-      <w:r>
-        <w:rPr>
-          <w:rFonts w:hint="eastAsia"/>
-        </w:rPr>
-        <w:t>4</w:t>
-      </w:r>
-    </w:p>
-    <w:p>
-      <w:pPr>
-        <w:pStyle w:val="2"/>
-      </w:pPr>
-      <w:r>
-        <w:rPr>
-          <w:rFonts w:hint="eastAsia"/>
-        </w:rPr>
-        <w:t>原型模式（</w:t>
-      </w:r>
-      <w:r>
-        <w:rPr>
-          <w:rFonts w:hint="eastAsia"/>
-        </w:rPr>
-        <w:t>Prototype</w:t>
-      </w:r>
-      <w:r>
-        <w:rPr>
-          <w:rFonts w:hint="eastAsia"/>
-        </w:rPr>
-        <w:t>）</w:t>
-      </w:r>
-    </w:p>
-    <w:p>
-      <w:pPr>
-        <w:rPr>
-          <w:rFonts w:hint="eastAsia"/>
-        </w:rPr>
-      </w:pPr>
-      <w:r>
-        <w:rPr>
-          <w:rFonts w:hint="eastAsia"/>
-        </w:rPr>
-        <w:t>重要程度：</w:t>
-      </w:r>
-      <w:r>
-        <w:rPr>
-          <w:rFonts w:hint="eastAsia"/>
-        </w:rPr>
         <w:t>3</w:t>
       </w:r>
-      <w:bookmarkStart w:id="0" w:name="_GoBack"/>
-      <w:bookmarkEnd w:id="0"/>
     </w:p>
     <w:p>
       <w:pPr>
@@ -867,7 +880,7 @@
     <w:uiPriority w:val="9"/>
     <w:unhideWhenUsed/>
     <w:qFormat/>
-    <w:rsid w:val="007A0CB9"/>
+    <w:rsid w:val="00A07372"/>
     <w:pPr>
       <w:keepNext/>
       <w:keepLines/>
@@ -975,7 +988,7 @@
     <w:basedOn w:val="a0"/>
     <w:link w:val="2"/>
     <w:uiPriority w:val="9"/>
-    <w:rsid w:val="007A0CB9"/>
+    <w:rsid w:val="00A07372"/>
     <w:rPr>
       <w:rFonts w:ascii="Times New Roman" w:eastAsia="华文仿宋" w:hAnsi="Times New Roman" w:cstheme="majorBidi"/>
       <w:b/>
